--- a/1.项目论证/2.03-用户分析.docx
+++ b/1.项目论证/2.03-用户分析.docx
@@ -1,6 +1,6 @@
 
 <file path=word/document.xml><?xml version="1.0" encoding="utf-8"?>
-<w:document xmlns:wpc="http://schemas.microsoft.com/office/word/2010/wordprocessingCanvas" xmlns:cx="http://schemas.microsoft.com/office/drawing/2014/chartex" xmlns:cx1="http://schemas.microsoft.com/office/drawing/2015/9/8/chartex" xmlns:cx2="http://schemas.microsoft.com/office/drawing/2015/10/21/chartex" xmlns:cx3="http://schemas.microsoft.com/office/drawing/2016/5/9/chartex" xmlns:cx4="http://schemas.microsoft.com/office/drawing/2016/5/10/chartex" xmlns:cx5="http://schemas.microsoft.com/office/drawing/2016/5/11/chartex" xmlns:cx6="http://schemas.microsoft.com/office/drawing/2016/5/12/chartex" xmlns:cx7="http://schemas.microsoft.com/office/drawing/2016/5/13/chartex" xmlns:cx8="http://schemas.microsoft.com/office/drawing/2016/5/14/chartex" xmlns:mc="http://schemas.openxmlformats.org/markup-compatibility/2006" xmlns:aink="http://schemas.microsoft.com/office/drawing/2016/ink" xmlns:am3d="http://schemas.microsoft.com/office/drawing/2017/model3d" xmlns:o="urn:schemas-microsoft-com:office:office" xmlns:r="http://schemas.openxmlformats.org/officeDocument/2006/relationships" xmlns:m="http://schemas.openxmlformats.org/officeDocument/2006/math" xmlns:v="urn:schemas-microsoft-com:vml" xmlns:wp14="http://schemas.microsoft.com/office/word/2010/wordprocessingDrawing" xmlns:wp="http://schemas.openxmlformats.org/drawingml/2006/wordprocessingDrawing" xmlns:w10="urn:schemas-microsoft-com:office:word" xmlns:w="http://schemas.openxmlformats.org/wordprocessingml/2006/main" xmlns:w14="http://schemas.microsoft.com/office/word/2010/wordml" xmlns:w15="http://schemas.microsoft.com/office/word/2012/wordml" xmlns:w16cid="http://schemas.microsoft.com/office/word/2016/wordml/cid" xmlns:w16se="http://schemas.microsoft.com/office/word/2015/wordml/symex" xmlns:wpg="http://schemas.microsoft.com/office/word/2010/wordprocessingGroup" xmlns:wpi="http://schemas.microsoft.com/office/word/2010/wordprocessingInk" xmlns:wne="http://schemas.microsoft.com/office/word/2006/wordml" xmlns:wps="http://schemas.microsoft.com/office/word/2010/wordprocessingShape" mc:Ignorable="w14 w15 w16se w16cid wp14">
+<w:document xmlns:wpc="http://schemas.microsoft.com/office/word/2010/wordprocessingCanvas" xmlns:mc="http://schemas.openxmlformats.org/markup-compatibility/2006" xmlns:o="urn:schemas-microsoft-com:office:office" xmlns:r="http://schemas.openxmlformats.org/officeDocument/2006/relationships" xmlns:m="http://schemas.openxmlformats.org/officeDocument/2006/math" xmlns:v="urn:schemas-microsoft-com:vml" xmlns:wp14="http://schemas.microsoft.com/office/word/2010/wordprocessingDrawing" xmlns:wp="http://schemas.openxmlformats.org/drawingml/2006/wordprocessingDrawing" xmlns:w10="urn:schemas-microsoft-com:office:word" xmlns:w="http://schemas.openxmlformats.org/wordprocessingml/2006/main" xmlns:w14="http://schemas.microsoft.com/office/word/2010/wordml" xmlns:w15="http://schemas.microsoft.com/office/word/2012/wordml" xmlns:wpg="http://schemas.microsoft.com/office/word/2010/wordprocessingGroup" xmlns:wpi="http://schemas.microsoft.com/office/word/2010/wordprocessingInk" xmlns:wne="http://schemas.microsoft.com/office/word/2006/wordml" xmlns:wps="http://schemas.microsoft.com/office/word/2010/wordprocessingShape" mc:Ignorable="w14 w15 wp14">
   <w:body>
     <w:p>
       <w:pPr>
@@ -52,7 +52,7 @@
     </w:p>
     <w:p>
       <w:pPr>
-        <w:pStyle w:val="a9"/>
+        <w:pStyle w:val="a6"/>
         <w:numPr>
           <w:ilvl w:val="0"/>
           <w:numId w:val="1"/>
@@ -90,7 +90,7 @@
     </w:p>
     <w:p>
       <w:pPr>
-        <w:pStyle w:val="a9"/>
+        <w:pStyle w:val="a6"/>
         <w:numPr>
           <w:ilvl w:val="1"/>
           <w:numId w:val="1"/>
@@ -153,7 +153,7 @@
     </w:p>
     <w:p>
       <w:pPr>
-        <w:pStyle w:val="a9"/>
+        <w:pStyle w:val="a6"/>
         <w:numPr>
           <w:ilvl w:val="1"/>
           <w:numId w:val="1"/>
@@ -199,7 +199,7 @@
     </w:p>
     <w:p>
       <w:pPr>
-        <w:pStyle w:val="a9"/>
+        <w:pStyle w:val="a6"/>
         <w:numPr>
           <w:ilvl w:val="1"/>
           <w:numId w:val="1"/>
@@ -216,12 +216,20 @@
           <w:sz w:val="28"/>
           <w:szCs w:val="28"/>
         </w:rPr>
-        <w:t>经济能力：有生活费额度限制，但消费需求和冲动消费潜力大，尤其是价格不多的小商品；</w:t>
-      </w:r>
-    </w:p>
-    <w:p>
-      <w:pPr>
-        <w:pStyle w:val="a9"/>
+        <w:t>经济能力：有生活费额度限制，但消费需求和冲动消费潜力大</w:t>
+      </w:r>
+      <w:r>
+        <w:rPr>
+          <w:rFonts w:hint="eastAsia"/>
+          <w:sz w:val="28"/>
+          <w:szCs w:val="28"/>
+        </w:rPr>
+        <w:t>。</w:t>
+      </w:r>
+    </w:p>
+    <w:p>
+      <w:pPr>
+        <w:pStyle w:val="a6"/>
         <w:numPr>
           <w:ilvl w:val="1"/>
           <w:numId w:val="1"/>
@@ -238,22 +246,12 @@
           <w:sz w:val="28"/>
           <w:szCs w:val="28"/>
         </w:rPr>
-        <w:t>计算机能力：熟练上网和网购，笔记本电脑和</w:t>
-      </w:r>
-      <w:bookmarkStart w:id="0" w:name="_GoBack"/>
-      <w:bookmarkEnd w:id="0"/>
-      <w:r>
-        <w:rPr>
-          <w:rFonts w:hint="eastAsia"/>
-          <w:sz w:val="28"/>
-          <w:szCs w:val="28"/>
-        </w:rPr>
-        <w:t>宿舍上网的普及度也相当高；</w:t>
-      </w:r>
-    </w:p>
-    <w:p>
-      <w:pPr>
-        <w:pStyle w:val="a9"/>
+        <w:t>计算机能力：熟练上网和网购，笔记本电脑和宿舍上网的普及度也相当高；</w:t>
+      </w:r>
+    </w:p>
+    <w:p>
+      <w:pPr>
+        <w:pStyle w:val="a6"/>
         <w:numPr>
           <w:ilvl w:val="1"/>
           <w:numId w:val="1"/>
@@ -299,7 +297,7 @@
     </w:p>
     <w:p>
       <w:pPr>
-        <w:pStyle w:val="a9"/>
+        <w:pStyle w:val="a6"/>
         <w:ind w:left="840" w:firstLineChars="0" w:firstLine="0"/>
         <w:rPr>
           <w:sz w:val="28"/>
@@ -309,18 +307,256 @@
     </w:p>
     <w:p>
       <w:pPr>
-        <w:pStyle w:val="a9"/>
+        <w:pStyle w:val="a6"/>
         <w:ind w:left="840" w:firstLineChars="0" w:firstLine="0"/>
         <w:rPr>
           <w:sz w:val="28"/>
           <w:szCs w:val="28"/>
         </w:rPr>
       </w:pPr>
-      <w:r>
+    </w:p>
+    <w:p>
+      <w:pPr>
+        <w:rPr>
+          <w:sz w:val="28"/>
+          <w:szCs w:val="28"/>
+        </w:rPr>
+      </w:pPr>
+    </w:p>
+    <w:p>
+      <w:pPr>
+        <w:rPr>
+          <w:sz w:val="28"/>
+          <w:szCs w:val="28"/>
+        </w:rPr>
+      </w:pPr>
+    </w:p>
+    <w:p>
+      <w:pPr>
+        <w:rPr>
+          <w:sz w:val="28"/>
+          <w:szCs w:val="28"/>
+        </w:rPr>
+      </w:pPr>
+    </w:p>
+    <w:p>
+      <w:pPr>
+        <w:rPr>
+          <w:sz w:val="28"/>
+          <w:szCs w:val="28"/>
+        </w:rPr>
+      </w:pPr>
+    </w:p>
+    <w:p>
+      <w:pPr>
+        <w:rPr>
+          <w:sz w:val="28"/>
+          <w:szCs w:val="28"/>
+        </w:rPr>
+      </w:pPr>
+    </w:p>
+    <w:p>
+      <w:pPr>
+        <w:rPr>
+          <w:sz w:val="28"/>
+          <w:szCs w:val="28"/>
+        </w:rPr>
+      </w:pPr>
+    </w:p>
+    <w:p>
+      <w:pPr>
+        <w:rPr>
+          <w:sz w:val="28"/>
+          <w:szCs w:val="28"/>
+        </w:rPr>
+      </w:pPr>
+    </w:p>
+    <w:p>
+      <w:pPr>
+        <w:rPr>
+          <w:sz w:val="28"/>
+          <w:szCs w:val="28"/>
+        </w:rPr>
+      </w:pPr>
+    </w:p>
+    <w:p>
+      <w:pPr>
+        <w:rPr>
+          <w:sz w:val="28"/>
+          <w:szCs w:val="28"/>
+        </w:rPr>
+      </w:pPr>
+    </w:p>
+    <w:p>
+      <w:pPr>
+        <w:rPr>
+          <w:sz w:val="28"/>
+          <w:szCs w:val="28"/>
+        </w:rPr>
+      </w:pPr>
+    </w:p>
+    <w:p>
+      <w:pPr>
+        <w:rPr>
+          <w:sz w:val="28"/>
+          <w:szCs w:val="28"/>
+        </w:rPr>
+      </w:pPr>
+      <w:r>
+        <w:rPr>
+          <w:sz w:val="28"/>
+          <w:szCs w:val="28"/>
+        </w:rPr>
+        <w:lastRenderedPageBreak/>
+        <w:t>用户画像</w:t>
+      </w:r>
+      <w:r>
+        <w:rPr>
+          <w:rFonts w:hint="eastAsia"/>
+          <w:sz w:val="28"/>
+          <w:szCs w:val="28"/>
+        </w:rPr>
+        <w:t>：</w:t>
+      </w:r>
+      <w:bookmarkStart w:id="0" w:name="_GoBack"/>
+      <w:bookmarkEnd w:id="0"/>
+    </w:p>
+    <w:p>
+      <w:pPr>
+        <w:ind w:firstLineChars="100" w:firstLine="280"/>
+        <w:rPr>
+          <w:sz w:val="28"/>
+          <w:szCs w:val="28"/>
+        </w:rPr>
+      </w:pPr>
+      <w:r>
+        <w:rPr>
+          <w:sz w:val="28"/>
+          <w:szCs w:val="28"/>
+        </w:rPr>
+        <w:t>年龄</w:t>
+      </w:r>
+      <w:r>
+        <w:rPr>
+          <w:rFonts w:hint="eastAsia"/>
+          <w:sz w:val="28"/>
+          <w:szCs w:val="28"/>
+        </w:rPr>
+        <w:t>：</w:t>
+      </w:r>
+      <w:r>
+        <w:rPr>
+          <w:rFonts w:hint="eastAsia"/>
+          <w:sz w:val="28"/>
+          <w:szCs w:val="28"/>
+        </w:rPr>
+        <w:t>1</w:t>
+      </w:r>
+      <w:r>
+        <w:rPr>
+          <w:sz w:val="28"/>
+          <w:szCs w:val="28"/>
+        </w:rPr>
+        <w:t>5-25</w:t>
+      </w:r>
+      <w:r>
+        <w:rPr>
+          <w:sz w:val="28"/>
+          <w:szCs w:val="28"/>
+        </w:rPr>
+        <w:t>岁左右</w:t>
+      </w:r>
+    </w:p>
+    <w:p>
+      <w:pPr>
+        <w:ind w:firstLineChars="100" w:firstLine="280"/>
+        <w:rPr>
+          <w:sz w:val="28"/>
+          <w:szCs w:val="28"/>
+        </w:rPr>
+      </w:pPr>
+      <w:r>
+        <w:rPr>
+          <w:rFonts w:hint="eastAsia"/>
+          <w:sz w:val="28"/>
+          <w:szCs w:val="28"/>
+        </w:rPr>
+        <w:t>职业：学生为主</w:t>
+      </w:r>
+    </w:p>
+    <w:p>
+      <w:pPr>
+        <w:ind w:firstLineChars="100" w:firstLine="280"/>
+        <w:rPr>
+          <w:rFonts w:hint="eastAsia"/>
+          <w:sz w:val="28"/>
+          <w:szCs w:val="28"/>
+        </w:rPr>
+      </w:pPr>
+      <w:r>
+        <w:rPr>
+          <w:sz w:val="28"/>
+          <w:szCs w:val="28"/>
+        </w:rPr>
+        <w:t>兴趣</w:t>
+      </w:r>
+      <w:r>
+        <w:rPr>
+          <w:rFonts w:hint="eastAsia"/>
+          <w:sz w:val="28"/>
+          <w:szCs w:val="28"/>
+        </w:rPr>
+        <w:t>：</w:t>
+      </w:r>
+      <w:r>
+        <w:rPr>
+          <w:sz w:val="28"/>
+          <w:szCs w:val="28"/>
+        </w:rPr>
+        <w:t>追星</w:t>
+      </w:r>
+      <w:r>
+        <w:rPr>
+          <w:rFonts w:hint="eastAsia"/>
+          <w:sz w:val="28"/>
+          <w:szCs w:val="28"/>
+        </w:rPr>
+        <w:t>、</w:t>
+      </w:r>
+      <w:proofErr w:type="gramStart"/>
+      <w:r>
+        <w:rPr>
+          <w:sz w:val="28"/>
+          <w:szCs w:val="28"/>
+        </w:rPr>
+        <w:t>追剧等</w:t>
+      </w:r>
+      <w:proofErr w:type="gramEnd"/>
+      <w:r>
+        <w:rPr>
+          <w:sz w:val="28"/>
+          <w:szCs w:val="28"/>
+        </w:rPr>
+        <w:t>新娱乐形式</w:t>
+      </w:r>
+    </w:p>
+    <w:p>
+      <w:pPr>
+        <w:pStyle w:val="a6"/>
+        <w:ind w:left="840" w:firstLineChars="0" w:firstLine="0"/>
+        <w:rPr>
+          <w:sz w:val="28"/>
+          <w:szCs w:val="28"/>
+        </w:rPr>
+      </w:pPr>
+      <w:r>
+        <w:rPr>
+          <w:noProof/>
+        </w:rPr>
         <w:drawing>
           <wp:inline distT="0" distB="0" distL="0" distR="0" wp14:anchorId="196B621D" wp14:editId="551D76D4">
-            <wp:extent cx="4648092" cy="3893419"/>
-            <wp:effectExtent l="0" t="0" r="635" b="0"/>
+            <wp:extent cx="4626429" cy="3875275"/>
+            <wp:effectExtent l="0" t="0" r="3175" b="0"/>
             <wp:docPr id="1" name="图片 1"/>
             <wp:cNvGraphicFramePr>
               <a:graphicFrameLocks xmlns:a="http://schemas.openxmlformats.org/drawingml/2006/main" noChangeAspect="1"/>
@@ -341,7 +577,7 @@
                   <pic:spPr>
                     <a:xfrm>
                       <a:off x="0" y="0"/>
-                      <a:ext cx="4658539" cy="3902170"/>
+                      <a:ext cx="4715520" cy="3949901"/>
                     </a:xfrm>
                     <a:prstGeom prst="rect">
                       <a:avLst/>
@@ -365,7 +601,7 @@
 </file>
 
 <file path=word/numbering.xml><?xml version="1.0" encoding="utf-8"?>
-<w:numbering xmlns:wpc="http://schemas.microsoft.com/office/word/2010/wordprocessingCanvas" xmlns:cx="http://schemas.microsoft.com/office/drawing/2014/chartex" xmlns:cx1="http://schemas.microsoft.com/office/drawing/2015/9/8/chartex" xmlns:cx2="http://schemas.microsoft.com/office/drawing/2015/10/21/chartex" xmlns:cx3="http://schemas.microsoft.com/office/drawing/2016/5/9/chartex" xmlns:cx4="http://schemas.microsoft.com/office/drawing/2016/5/10/chartex" xmlns:cx5="http://schemas.microsoft.com/office/drawing/2016/5/11/chartex" xmlns:cx6="http://schemas.microsoft.com/office/drawing/2016/5/12/chartex" xmlns:cx7="http://schemas.microsoft.com/office/drawing/2016/5/13/chartex" xmlns:cx8="http://schemas.microsoft.com/office/drawing/2016/5/14/chartex" xmlns:mc="http://schemas.openxmlformats.org/markup-compatibility/2006" xmlns:aink="http://schemas.microsoft.com/office/drawing/2016/ink" xmlns:am3d="http://schemas.microsoft.com/office/drawing/2017/model3d" xmlns:o="urn:schemas-microsoft-com:office:office" xmlns:r="http://schemas.openxmlformats.org/officeDocument/2006/relationships" xmlns:m="http://schemas.openxmlformats.org/officeDocument/2006/math" xmlns:v="urn:schemas-microsoft-com:vml" xmlns:wp14="http://schemas.microsoft.com/office/word/2010/wordprocessingDrawing" xmlns:wp="http://schemas.openxmlformats.org/drawingml/2006/wordprocessingDrawing" xmlns:w10="urn:schemas-microsoft-com:office:word" xmlns:w="http://schemas.openxmlformats.org/wordprocessingml/2006/main" xmlns:w14="http://schemas.microsoft.com/office/word/2010/wordml" xmlns:w15="http://schemas.microsoft.com/office/word/2012/wordml" xmlns:w16cid="http://schemas.microsoft.com/office/word/2016/wordml/cid" xmlns:w16se="http://schemas.microsoft.com/office/word/2015/wordml/symex" xmlns:wpg="http://schemas.microsoft.com/office/word/2010/wordprocessingGroup" xmlns:wpi="http://schemas.microsoft.com/office/word/2010/wordprocessingInk" xmlns:wne="http://schemas.microsoft.com/office/word/2006/wordml" xmlns:wps="http://schemas.microsoft.com/office/word/2010/wordprocessingShape" mc:Ignorable="w14 w15 w16se w16cid wp14">
+<w:numbering xmlns:wpc="http://schemas.microsoft.com/office/word/2010/wordprocessingCanvas" xmlns:mc="http://schemas.openxmlformats.org/markup-compatibility/2006" xmlns:o="urn:schemas-microsoft-com:office:office" xmlns:r="http://schemas.openxmlformats.org/officeDocument/2006/relationships" xmlns:m="http://schemas.openxmlformats.org/officeDocument/2006/math" xmlns:v="urn:schemas-microsoft-com:vml" xmlns:wp14="http://schemas.microsoft.com/office/word/2010/wordprocessingDrawing" xmlns:wp="http://schemas.openxmlformats.org/drawingml/2006/wordprocessingDrawing" xmlns:w10="urn:schemas-microsoft-com:office:word" xmlns:w="http://schemas.openxmlformats.org/wordprocessingml/2006/main" xmlns:w14="http://schemas.microsoft.com/office/word/2010/wordml" xmlns:w15="http://schemas.microsoft.com/office/word/2012/wordml" xmlns:wpg="http://schemas.microsoft.com/office/word/2010/wordprocessingGroup" xmlns:wpi="http://schemas.microsoft.com/office/word/2010/wordprocessingInk" xmlns:wne="http://schemas.microsoft.com/office/word/2006/wordml" xmlns:wps="http://schemas.microsoft.com/office/word/2010/wordprocessingShape" mc:Ignorable="w14 w15 wp14">
   <w:abstractNum w:abstractNumId="0" w15:restartNumberingAfterBreak="0">
     <w:nsid w:val="452D0543"/>
     <w:multiLevelType w:val="multilevel"/>
@@ -486,7 +722,7 @@
 </file>
 
 <file path=word/styles.xml><?xml version="1.0" encoding="utf-8"?>
-<w:styles xmlns:mc="http://schemas.openxmlformats.org/markup-compatibility/2006" xmlns:r="http://schemas.openxmlformats.org/officeDocument/2006/relationships" xmlns:w="http://schemas.openxmlformats.org/wordprocessingml/2006/main" xmlns:w14="http://schemas.microsoft.com/office/word/2010/wordml" xmlns:w15="http://schemas.microsoft.com/office/word/2012/wordml" xmlns:w16cid="http://schemas.microsoft.com/office/word/2016/wordml/cid" xmlns:w16se="http://schemas.microsoft.com/office/word/2015/wordml/symex" mc:Ignorable="w14 w15 w16se w16cid">
+<w:styles xmlns:mc="http://schemas.openxmlformats.org/markup-compatibility/2006" xmlns:r="http://schemas.openxmlformats.org/officeDocument/2006/relationships" xmlns:w="http://schemas.openxmlformats.org/wordprocessingml/2006/main" xmlns:w14="http://schemas.microsoft.com/office/word/2010/wordml" xmlns:w15="http://schemas.microsoft.com/office/word/2012/wordml" mc:Ignorable="w14 w15">
   <w:docDefaults>
     <w:rPrDefault>
       <w:rPr>
@@ -496,7 +732,7 @@
     </w:rPrDefault>
     <w:pPrDefault/>
   </w:docDefaults>
-  <w:latentStyles w:defLockedState="0" w:defUIPriority="99" w:defSemiHidden="0" w:defUnhideWhenUsed="0" w:defQFormat="0" w:count="376">
+  <w:latentStyles w:defLockedState="0" w:defUIPriority="99" w:defSemiHidden="0" w:defUnhideWhenUsed="0" w:defQFormat="0" w:count="371">
     <w:lsdException w:name="Normal" w:uiPriority="0" w:qFormat="1"/>
     <w:lsdException w:name="heading 1" w:uiPriority="9" w:qFormat="1"/>
     <w:lsdException w:name="heading 2" w:semiHidden="1" w:uiPriority="9" w:unhideWhenUsed="1" w:qFormat="1"/>
@@ -865,11 +1101,6 @@
     <w:lsdException w:name="List Table 5 Dark Accent 6" w:uiPriority="50"/>
     <w:lsdException w:name="List Table 6 Colorful Accent 6" w:uiPriority="51"/>
     <w:lsdException w:name="List Table 7 Colorful Accent 6" w:uiPriority="52"/>
-    <w:lsdException w:name="Mention" w:semiHidden="1" w:unhideWhenUsed="1"/>
-    <w:lsdException w:name="Smart Hyperlink" w:semiHidden="1" w:unhideWhenUsed="1"/>
-    <w:lsdException w:name="Hashtag" w:semiHidden="1" w:unhideWhenUsed="1"/>
-    <w:lsdException w:name="Unresolved Mention" w:semiHidden="1" w:unhideWhenUsed="1"/>
-    <w:lsdException w:name="Smart Link" w:semiHidden="1" w:unhideWhenUsed="1"/>
   </w:latentStyles>
   <w:style w:type="paragraph" w:default="1" w:styleId="a">
     <w:name w:val="Normal"/>
@@ -888,7 +1119,7 @@
     <w:name w:val="heading 1"/>
     <w:basedOn w:val="a"/>
     <w:next w:val="a"/>
-    <w:link w:val="10"/>
+    <w:link w:val="1Char"/>
     <w:uiPriority w:val="9"/>
     <w:qFormat/>
     <w:pPr>
@@ -935,7 +1166,7 @@
   <w:style w:type="paragraph" w:styleId="a3">
     <w:name w:val="Balloon Text"/>
     <w:basedOn w:val="a"/>
-    <w:link w:val="a4"/>
+    <w:link w:val="Char"/>
     <w:uiPriority w:val="99"/>
     <w:semiHidden/>
     <w:unhideWhenUsed/>
@@ -947,10 +1178,10 @@
       <w:szCs w:val="18"/>
     </w:rPr>
   </w:style>
-  <w:style w:type="paragraph" w:styleId="a5">
+  <w:style w:type="paragraph" w:styleId="a4">
     <w:name w:val="footer"/>
     <w:basedOn w:val="a"/>
-    <w:link w:val="a6"/>
+    <w:link w:val="Char0"/>
     <w:uiPriority w:val="99"/>
     <w:unhideWhenUsed/>
     <w:pPr>
@@ -968,10 +1199,10 @@
       <w:szCs w:val="18"/>
     </w:rPr>
   </w:style>
-  <w:style w:type="paragraph" w:styleId="a7">
+  <w:style w:type="paragraph" w:styleId="a5">
     <w:name w:val="header"/>
     <w:basedOn w:val="a"/>
-    <w:link w:val="a8"/>
+    <w:link w:val="Char1"/>
     <w:uiPriority w:val="99"/>
     <w:unhideWhenUsed/>
     <w:pPr>
@@ -992,18 +1223,8 @@
       <w:szCs w:val="18"/>
     </w:rPr>
   </w:style>
-  <w:style w:type="character" w:customStyle="1" w:styleId="a8">
-    <w:name w:val="页眉 字符"/>
-    <w:basedOn w:val="a0"/>
-    <w:link w:val="a7"/>
-    <w:uiPriority w:val="99"/>
-    <w:rPr>
-      <w:sz w:val="18"/>
-      <w:szCs w:val="18"/>
-    </w:rPr>
-  </w:style>
-  <w:style w:type="character" w:customStyle="1" w:styleId="a6">
-    <w:name w:val="页脚 字符"/>
+  <w:style w:type="character" w:customStyle="1" w:styleId="Char1">
+    <w:name w:val="页眉 Char"/>
     <w:basedOn w:val="a0"/>
     <w:link w:val="a5"/>
     <w:uiPriority w:val="99"/>
@@ -1012,8 +1233,18 @@
       <w:szCs w:val="18"/>
     </w:rPr>
   </w:style>
-  <w:style w:type="character" w:customStyle="1" w:styleId="10">
-    <w:name w:val="标题 1 字符"/>
+  <w:style w:type="character" w:customStyle="1" w:styleId="Char0">
+    <w:name w:val="页脚 Char"/>
+    <w:basedOn w:val="a0"/>
+    <w:link w:val="a4"/>
+    <w:uiPriority w:val="99"/>
+    <w:rPr>
+      <w:sz w:val="18"/>
+      <w:szCs w:val="18"/>
+    </w:rPr>
+  </w:style>
+  <w:style w:type="character" w:customStyle="1" w:styleId="1Char">
+    <w:name w:val="标题 1 Char"/>
     <w:basedOn w:val="a0"/>
     <w:link w:val="1"/>
     <w:uiPriority w:val="9"/>
@@ -1026,8 +1257,8 @@
       <w:szCs w:val="44"/>
     </w:rPr>
   </w:style>
-  <w:style w:type="character" w:customStyle="1" w:styleId="a4">
-    <w:name w:val="批注框文本 字符"/>
+  <w:style w:type="character" w:customStyle="1" w:styleId="Char">
+    <w:name w:val="批注框文本 Char"/>
     <w:basedOn w:val="a0"/>
     <w:link w:val="a3"/>
     <w:uiPriority w:val="99"/>
@@ -1038,7 +1269,7 @@
       <w:szCs w:val="18"/>
     </w:rPr>
   </w:style>
-  <w:style w:type="paragraph" w:styleId="a9">
+  <w:style w:type="paragraph" w:styleId="a6">
     <w:name w:val="List Paragraph"/>
     <w:basedOn w:val="a"/>
     <w:uiPriority w:val="34"/>
